--- a/AWS Tutorial_Lex.docx
+++ b/AWS Tutorial_Lex.docx
@@ -477,8 +477,14 @@
           <w:ilvl w:val="0"/>
           <w:numId w:val="1"/>
         </w:numPr>
-      </w:pPr>
-      <w:r>
+        <w:rPr>
+          <w:b/>
+        </w:rPr>
+      </w:pPr>
+      <w:r>
+        <w:rPr>
+          <w:b/>
+        </w:rPr>
         <w:t xml:space="preserve">EBS (Elastic Block store) volumes  </w:t>
       </w:r>
     </w:p>
@@ -597,11 +603,23 @@
     </w:p>
     <w:p>
       <w:r>
-        <w:t>2. S3 (Simple Storage Service</w:t>
-      </w:r>
-      <w:proofErr w:type="gramStart"/>
-      <w:r>
-        <w:t>)  --</w:t>
+        <w:t xml:space="preserve">2. </w:t>
+      </w:r>
+      <w:r>
+        <w:rPr>
+          <w:b/>
+        </w:rPr>
+        <w:t>S3 (Simple Storage Service</w:t>
+      </w:r>
+      <w:proofErr w:type="gramStart"/>
+      <w:r>
+        <w:rPr>
+          <w:b/>
+        </w:rPr>
+        <w:t xml:space="preserve">)  </w:t>
+      </w:r>
+      <w:r>
+        <w:t>--</w:t>
       </w:r>
       <w:proofErr w:type="gramEnd"/>
       <w:r>
@@ -615,14 +633,23 @@
       </w:r>
     </w:p>
     <w:p>
-      <w:r>
+      <w:pPr>
+        <w:rPr>
+          <w:b/>
+        </w:rPr>
+      </w:pPr>
+      <w:r>
+        <w:rPr>
+          <w:b/>
+        </w:rPr>
         <w:t xml:space="preserve">Storage </w:t>
       </w:r>
-      <w:proofErr w:type="gramStart"/>
-      <w:r>
-        <w:t>Classes :</w:t>
-      </w:r>
-      <w:proofErr w:type="gramEnd"/>
+      <w:r>
+        <w:rPr>
+          <w:b/>
+        </w:rPr>
+        <w:t>Classes:</w:t>
+      </w:r>
     </w:p>
     <w:p>
       <w:r>
@@ -636,7 +663,16 @@
     </w:p>
     <w:p>
       <w:r>
-        <w:t>3. EFS -</w:t>
+        <w:t>3.</w:t>
+      </w:r>
+      <w:r>
+        <w:rPr>
+          <w:b/>
+        </w:rPr>
+        <w:t xml:space="preserve"> EFS </w:t>
+      </w:r>
+      <w:r>
+        <w:t>-</w:t>
       </w:r>
       <w:r>
         <w:sym w:font="Wingdings" w:char="F0E0"/>
@@ -651,11 +687,9 @@
       <w:proofErr w:type="gramEnd"/>
     </w:p>
     <w:p>
-      <w:proofErr w:type="gramStart"/>
       <w:r>
         <w:t>Can be attached to multiple EC2 instance unlike EBS.</w:t>
       </w:r>
-      <w:proofErr w:type="gramEnd"/>
     </w:p>
     <w:p>
       <w:proofErr w:type="spellStart"/>
@@ -665,6 +699,360 @@
       <w:proofErr w:type="spellEnd"/>
       <w:r>
         <w:t xml:space="preserve"> like shared file system</w:t>
+      </w:r>
+    </w:p>
+    <w:p/>
+    <w:p>
+      <w:pPr>
+        <w:rPr>
+          <w:b/>
+        </w:rPr>
+      </w:pPr>
+      <w:r>
+        <w:rPr>
+          <w:b/>
+        </w:rPr>
+        <w:t>----------------------------</w:t>
+      </w:r>
+      <w:r>
+        <w:rPr>
+          <w:b/>
+        </w:rPr>
+        <w:t xml:space="preserve">Database Services </w:t>
+      </w:r>
+      <w:r>
+        <w:rPr>
+          <w:b/>
+        </w:rPr>
+        <w:t>--------------------------</w:t>
+      </w:r>
+    </w:p>
+    <w:p>
+      <w:r>
+        <w:t>1.</w:t>
+      </w:r>
+      <w:r>
+        <w:t xml:space="preserve"> </w:t>
+      </w:r>
+      <w:r>
+        <w:t>RDS – Relational database service</w:t>
+      </w:r>
+      <w:r>
+        <w:t xml:space="preserve"> (Amazon Aurora, </w:t>
+      </w:r>
+      <w:proofErr w:type="spellStart"/>
+      <w:proofErr w:type="gramStart"/>
+      <w:r>
+        <w:t>mysql</w:t>
+      </w:r>
+      <w:proofErr w:type="spellEnd"/>
+      <w:r>
+        <w:t xml:space="preserve"> ,</w:t>
+      </w:r>
+      <w:proofErr w:type="gramEnd"/>
+      <w:r>
+        <w:t xml:space="preserve"> postgresql,mariadb,oracle,ms </w:t>
+      </w:r>
+      <w:proofErr w:type="spellStart"/>
+      <w:r>
+        <w:t>sql</w:t>
+      </w:r>
+      <w:proofErr w:type="spellEnd"/>
+      <w:r>
+        <w:t xml:space="preserve"> server)</w:t>
+      </w:r>
+    </w:p>
+    <w:p>
+      <w:r>
+        <w:t xml:space="preserve">2. Dynamo Db – No </w:t>
+      </w:r>
+      <w:proofErr w:type="spellStart"/>
+      <w:r>
+        <w:t>Sql</w:t>
+      </w:r>
+      <w:proofErr w:type="spellEnd"/>
+    </w:p>
+    <w:p>
+      <w:r>
+        <w:t xml:space="preserve">3. </w:t>
+      </w:r>
+      <w:proofErr w:type="gramStart"/>
+      <w:r>
+        <w:t>redshift</w:t>
+      </w:r>
+      <w:proofErr w:type="gramEnd"/>
+      <w:r>
+        <w:t xml:space="preserve"> – (amazon’s data ware house)</w:t>
+      </w:r>
+    </w:p>
+    <w:p/>
+    <w:p>
+      <w:pPr>
+        <w:rPr>
+          <w:b/>
+        </w:rPr>
+      </w:pPr>
+      <w:r>
+        <w:rPr>
+          <w:b/>
+        </w:rPr>
+        <w:t>-------------------------------------</w:t>
+      </w:r>
+      <w:r>
+        <w:rPr>
+          <w:b/>
+        </w:rPr>
+        <w:t xml:space="preserve">Networking Services </w:t>
+      </w:r>
+      <w:r>
+        <w:rPr>
+          <w:b/>
+        </w:rPr>
+        <w:t>---------------------------</w:t>
+      </w:r>
+    </w:p>
+    <w:p>
+      <w:proofErr w:type="gramStart"/>
+      <w:r>
+        <w:rPr>
+          <w:b/>
+        </w:rPr>
+        <w:t>1.</w:t>
+      </w:r>
+      <w:r>
+        <w:rPr>
+          <w:b/>
+        </w:rPr>
+        <w:t>VPC</w:t>
+      </w:r>
+      <w:proofErr w:type="gramEnd"/>
+      <w:r>
+        <w:t xml:space="preserve"> – Virtual Private cloud </w:t>
+      </w:r>
+      <w:r>
+        <w:sym w:font="Wingdings" w:char="F0E0"/>
+      </w:r>
+      <w:r>
+        <w:t xml:space="preserve"> It helps to create private n/w inside </w:t>
+      </w:r>
+      <w:proofErr w:type="spellStart"/>
+      <w:r>
+        <w:t>aws</w:t>
+      </w:r>
+      <w:proofErr w:type="spellEnd"/>
+      <w:r>
+        <w:t xml:space="preserve"> cloud.</w:t>
+      </w:r>
+    </w:p>
+    <w:p>
+      <w:r>
+        <w:t>CIDR – it’s a method of specifying the IP inside the network</w:t>
+      </w:r>
+    </w:p>
+    <w:p>
+      <w:r>
+        <w:t xml:space="preserve">NCAL – network access control list – useful in creating firewall inside </w:t>
+      </w:r>
+      <w:proofErr w:type="spellStart"/>
+      <w:r>
+        <w:t>vpc</w:t>
+      </w:r>
+      <w:proofErr w:type="spellEnd"/>
+    </w:p>
+    <w:p>
+      <w:pPr>
+        <w:rPr>
+          <w:b/>
+        </w:rPr>
+      </w:pPr>
+      <w:proofErr w:type="gramStart"/>
+      <w:r>
+        <w:rPr>
+          <w:b/>
+        </w:rPr>
+        <w:t>2.CloudFront</w:t>
+      </w:r>
+      <w:proofErr w:type="gramEnd"/>
+    </w:p>
+    <w:p>
+      <w:r>
+        <w:rPr>
+          <w:b/>
+        </w:rPr>
+        <w:t>3</w:t>
+      </w:r>
+      <w:r>
+        <w:rPr>
+          <w:b/>
+        </w:rPr>
+        <w:t>. Route53</w:t>
+      </w:r>
+      <w:r>
+        <w:t xml:space="preserve"> – DNS service by </w:t>
+      </w:r>
+      <w:proofErr w:type="spellStart"/>
+      <w:r>
+        <w:t>aws</w:t>
+      </w:r>
+      <w:proofErr w:type="spellEnd"/>
+      <w:proofErr w:type="gramStart"/>
+      <w:r>
+        <w:t>..</w:t>
+      </w:r>
+      <w:proofErr w:type="gramEnd"/>
+      <w:r>
+        <w:t xml:space="preserve"> (</w:t>
+      </w:r>
+      <w:proofErr w:type="gramStart"/>
+      <w:r>
+        <w:t>helps</w:t>
+      </w:r>
+      <w:proofErr w:type="gramEnd"/>
+      <w:r>
+        <w:t xml:space="preserve"> in matching the domain name to IP </w:t>
+      </w:r>
+      <w:proofErr w:type="spellStart"/>
+      <w:r>
+        <w:t>iaddress</w:t>
+      </w:r>
+      <w:proofErr w:type="spellEnd"/>
+      <w:r>
+        <w:t>)</w:t>
+      </w:r>
+    </w:p>
+    <w:p/>
+    <w:p>
+      <w:pPr>
+        <w:rPr>
+          <w:b/>
+        </w:rPr>
+      </w:pPr>
+      <w:r>
+        <w:rPr>
+          <w:b/>
+        </w:rPr>
+        <w:t>-------------------Developer tools ------------</w:t>
+      </w:r>
+    </w:p>
+    <w:p>
+      <w:r>
+        <w:rPr>
+          <w:b/>
+        </w:rPr>
+        <w:t xml:space="preserve">1. </w:t>
+      </w:r>
+      <w:proofErr w:type="spellStart"/>
+      <w:r>
+        <w:t>CodeCommit</w:t>
+      </w:r>
+      <w:proofErr w:type="spellEnd"/>
+      <w:r>
+        <w:t xml:space="preserve"> &lt;-- &gt; </w:t>
+      </w:r>
+      <w:proofErr w:type="spellStart"/>
+      <w:r>
+        <w:t>github</w:t>
+      </w:r>
+      <w:proofErr w:type="spellEnd"/>
+      <w:r>
+        <w:t xml:space="preserve"> (Versioning Control Tool)</w:t>
+      </w:r>
+    </w:p>
+    <w:p>
+      <w:r>
+        <w:t xml:space="preserve">2. </w:t>
+      </w:r>
+      <w:proofErr w:type="spellStart"/>
+      <w:proofErr w:type="gramStart"/>
+      <w:r>
+        <w:t>CodeBuild</w:t>
+      </w:r>
+      <w:proofErr w:type="spellEnd"/>
+      <w:r>
+        <w:t xml:space="preserve">  &lt;</w:t>
+      </w:r>
+      <w:proofErr w:type="gramEnd"/>
+      <w:r>
+        <w:t>--&gt; Jenkins or maven</w:t>
+      </w:r>
+    </w:p>
+    <w:p>
+      <w:r>
+        <w:t xml:space="preserve">3. </w:t>
+      </w:r>
+      <w:proofErr w:type="spellStart"/>
+      <w:r>
+        <w:t>CodeDeploy</w:t>
+      </w:r>
+      <w:proofErr w:type="spellEnd"/>
+      <w:r>
+        <w:t xml:space="preserve"> &lt; -- &gt; Helps in deploying the code on the server</w:t>
+      </w:r>
+    </w:p>
+    <w:p>
+      <w:r>
+        <w:t xml:space="preserve">4 </w:t>
+      </w:r>
+      <w:proofErr w:type="spellStart"/>
+      <w:r>
+        <w:t>CodePipeline</w:t>
+      </w:r>
+      <w:proofErr w:type="spellEnd"/>
+      <w:r>
+        <w:t xml:space="preserve"> – helps in automating the above process </w:t>
+      </w:r>
+    </w:p>
+    <w:p/>
+    <w:p>
+      <w:pPr>
+        <w:rPr>
+          <w:b/>
+        </w:rPr>
+      </w:pPr>
+    </w:p>
+    <w:p>
+      <w:r>
+        <w:rPr>
+          <w:b/>
+        </w:rPr>
+        <w:t>---------------Management Services------------</w:t>
+      </w:r>
+    </w:p>
+    <w:p>
+      <w:r>
+        <w:t xml:space="preserve">1. </w:t>
+      </w:r>
+      <w:proofErr w:type="spellStart"/>
+      <w:r>
+        <w:t>Cloudwatch</w:t>
+      </w:r>
+      <w:proofErr w:type="spellEnd"/>
+      <w:r>
+        <w:t xml:space="preserve"> – Monitoring AWS resources</w:t>
+      </w:r>
+      <w:r>
+        <w:t xml:space="preserve"> –Alar</w:t>
+      </w:r>
+      <w:r>
+        <w:t>ms</w:t>
+      </w:r>
+    </w:p>
+    <w:p>
+      <w:r>
+        <w:t>Basic monitoring (free) and detailed monitoring (Chargeable)</w:t>
+      </w:r>
+    </w:p>
+    <w:p>
+      <w:r>
+        <w:t xml:space="preserve">2. </w:t>
+      </w:r>
+      <w:proofErr w:type="spellStart"/>
+      <w:r>
+        <w:t>CloudTrail</w:t>
+      </w:r>
+      <w:proofErr w:type="spellEnd"/>
+      <w:r>
+        <w:t xml:space="preserve">  -- IAM accounts </w:t>
       </w:r>
       <w:bookmarkStart w:id="0" w:name="_GoBack"/>
       <w:bookmarkEnd w:id="0"/>
